--- a/大作业项目-基于运动数据的健康食谱推荐-曹天成,高峰,白雪/android项目分工.docx
+++ b/大作业项目-基于运动数据的健康食谱推荐-曹天成,高峰,白雪/android项目分工.docx
@@ -83,8 +83,6 @@
           <w:sz w:val="22"/>
         </w:rPr>
       </w:pPr>
-      <w:bookmarkStart w:id="0" w:name="_GoBack"/>
-      <w:bookmarkEnd w:id="0"/>
       <w:r>
         <w:rPr>
           <w:rFonts w:ascii="等线" w:eastAsia="等线" w:hAnsi="等线" w:cs="宋体" w:hint="eastAsia"/>
@@ -759,14 +757,64 @@
         <w:rPr>
           <w:rFonts w:hint="eastAsia"/>
         </w:rPr>
-        <w:t>本次项目实现各小组成员均较好实现其分工，因本学期成绩与保研相关，期待老师予以</w:t>
-      </w:r>
-      <w:r>
-        <w:rPr>
-          <w:rFonts w:hint="eastAsia"/>
-        </w:rPr>
-        <w:t>高分）</w:t>
-      </w:r>
+        <w:t>本次项目实现各小组成员均较好实现其分工，在android模块设计和通信上考虑全面，后台架构</w:t>
+      </w:r>
+      <w:r>
+        <w:rPr>
+          <w:rFonts w:hint="eastAsia"/>
+        </w:rPr>
+        <w:t>对应用有良好支撑，</w:t>
+      </w:r>
+      <w:r>
+        <w:rPr>
+          <w:rFonts w:hint="eastAsia"/>
+        </w:rPr>
+        <w:t>采用</w:t>
+      </w:r>
+      <w:r>
+        <w:rPr>
+          <w:rFonts w:hint="eastAsia"/>
+        </w:rPr>
+        <w:t>并熟练使用ssh</w:t>
+      </w:r>
+      <w:r>
+        <w:rPr>
+          <w:rFonts w:hint="eastAsia"/>
+        </w:rPr>
+        <w:t>框架，并有较好的分层结构，</w:t>
+      </w:r>
+      <w:r>
+        <w:rPr>
+          <w:rFonts w:hint="eastAsia"/>
+        </w:rPr>
+        <w:t>扩展性强，</w:t>
+      </w:r>
+      <w:r>
+        <w:rPr>
+          <w:rFonts w:hint="eastAsia"/>
+        </w:rPr>
+        <w:t>因</w:t>
+      </w:r>
+      <w:r>
+        <w:rPr>
+          <w:rFonts w:hint="eastAsia"/>
+        </w:rPr>
+        <w:t>本学期成绩与保研相关，期待老师予以</w:t>
+      </w:r>
+      <w:r>
+        <w:rPr>
+          <w:rFonts w:hint="eastAsia"/>
+        </w:rPr>
+        <w:t xml:space="preserve">高分，谢谢老师！ </w:t>
+      </w:r>
+      <w:r>
+        <w:rPr>
+          <w:rFonts w:hint="eastAsia"/>
+        </w:rPr>
+        <w:t>）</w:t>
+      </w:r>
+      <w:bookmarkStart w:id="0" w:name="_GoBack"/>
+      <w:bookmarkEnd w:id="0"/>
     </w:p>
     <w:sectPr>
       <w:pgSz w:w="11906" w:h="16838"/>

--- a/大作业项目-基于运动数据的健康食谱推荐-曹天成,高峰,白雪/android项目分工.docx
+++ b/大作业项目-基于运动数据的健康食谱推荐-曹天成,高峰,白雪/android项目分工.docx
@@ -96,11 +96,19 @@
       <w:pPr>
         <w:widowControl/>
         <w:rPr>
-          <w:rFonts w:ascii="等线" w:eastAsia="等线" w:hAnsi="等线" w:cs="宋体"/>
-          <w:kern w:val="0"/>
-          <w:sz w:val="22"/>
-        </w:rPr>
-      </w:pPr>
+          <w:rFonts w:ascii="等线" w:eastAsia="等线" w:hAnsi="等线" w:cs="宋体" w:hint="eastAsia"/>
+          <w:kern w:val="0"/>
+          <w:sz w:val="22"/>
+        </w:rPr>
+      </w:pPr>
+      <w:r>
+        <w:rPr>
+          <w:rFonts w:ascii="等线" w:eastAsia="等线" w:hAnsi="等线" w:cs="宋体" w:hint="eastAsia"/>
+          <w:kern w:val="0"/>
+          <w:sz w:val="22"/>
+        </w:rPr>
+        <w:t>项目组三人采用敏捷开发，对功能进行分解，每个人负责不同模块的前后端设计，通过接口规约进行最后项目整合。</w:t>
+      </w:r>
     </w:p>
     <w:p>
       <w:pPr>
@@ -147,7 +155,33 @@
           <w:kern w:val="0"/>
           <w:sz w:val="22"/>
         </w:rPr>
-        <w:t>曹天成：登录功能</w:t>
+        <w:t>曹天成：</w:t>
+      </w:r>
+    </w:p>
+    <w:p>
+      <w:pPr>
+        <w:widowControl/>
+        <w:rPr>
+          <w:rFonts w:ascii="等线" w:eastAsia="等线" w:hAnsi="等线" w:cs="宋体"/>
+          <w:kern w:val="0"/>
+          <w:sz w:val="22"/>
+        </w:rPr>
+      </w:pPr>
+      <w:r>
+        <w:rPr>
+          <w:rFonts w:ascii="等线" w:eastAsia="等线" w:hAnsi="等线" w:cs="宋体" w:hint="eastAsia"/>
+          <w:kern w:val="0"/>
+          <w:sz w:val="22"/>
+        </w:rPr>
+        <w:t xml:space="preserve">Android端 </w:t>
+      </w:r>
+      <w:r>
+        <w:rPr>
+          <w:rFonts w:ascii="等线" w:eastAsia="等线" w:hAnsi="等线" w:cs="宋体" w:hint="eastAsia"/>
+          <w:kern w:val="0"/>
+          <w:sz w:val="22"/>
+        </w:rPr>
+        <w:t>登录功能</w:t>
       </w:r>
       <w:r>
         <w:rPr>
@@ -163,7 +197,15 @@
           <w:kern w:val="0"/>
           <w:sz w:val="22"/>
         </w:rPr>
-        <w:t>，菜谱简介展示，制作流程展示（json爬取及解析）。</w:t>
+        <w:t>，</w:t>
+      </w:r>
+      <w:r>
+        <w:rPr>
+          <w:rFonts w:ascii="等线" w:eastAsia="等线" w:hAnsi="等线" w:cs="宋体" w:hint="eastAsia"/>
+          <w:kern w:val="0"/>
+          <w:sz w:val="22"/>
+        </w:rPr>
+        <w:t>菜谱简介展示，制作流程展示（json爬取及解析）。</w:t>
       </w:r>
     </w:p>
     <w:p>
@@ -175,6 +217,30 @@
           <w:sz w:val="22"/>
         </w:rPr>
       </w:pPr>
+      <w:r>
+        <w:rPr>
+          <w:rFonts w:ascii="等线" w:eastAsia="等线" w:hAnsi="等线" w:cs="宋体" w:hint="eastAsia"/>
+          <w:kern w:val="0"/>
+          <w:sz w:val="22"/>
+        </w:rPr>
+        <w:t>后台session超时拦截等用户体验优化、</w:t>
+      </w:r>
+      <w:r>
+        <w:rPr>
+          <w:rFonts w:ascii="等线" w:eastAsia="等线" w:hAnsi="等线" w:cs="宋体" w:hint="eastAsia"/>
+          <w:kern w:val="0"/>
+          <w:sz w:val="22"/>
+        </w:rPr>
+        <w:t>接口规约及通信</w:t>
+      </w:r>
+      <w:r>
+        <w:rPr>
+          <w:rFonts w:ascii="等线" w:eastAsia="等线" w:hAnsi="等线" w:cs="宋体" w:hint="eastAsia"/>
+          <w:kern w:val="0"/>
+          <w:sz w:val="22"/>
+        </w:rPr>
+        <w:t>。</w:t>
+      </w:r>
     </w:p>
     <w:p>
       <w:pPr>
@@ -191,7 +257,69 @@
           <w:kern w:val="0"/>
           <w:sz w:val="22"/>
         </w:rPr>
-        <w:t>高峰：推荐菜谱功能及算法，start页面、</w:t>
+        <w:t>上述功能spring后台的分层次设计和实现。</w:t>
+      </w:r>
+    </w:p>
+    <w:p>
+      <w:pPr>
+        <w:widowControl/>
+        <w:rPr>
+          <w:rFonts w:ascii="等线" w:eastAsia="等线" w:hAnsi="等线" w:cs="宋体" w:hint="eastAsia"/>
+          <w:kern w:val="0"/>
+          <w:sz w:val="22"/>
+        </w:rPr>
+      </w:pPr>
+    </w:p>
+    <w:p>
+      <w:pPr>
+        <w:widowControl/>
+        <w:rPr>
+          <w:rFonts w:ascii="等线" w:eastAsia="等线" w:hAnsi="等线" w:cs="宋体"/>
+          <w:kern w:val="0"/>
+          <w:sz w:val="22"/>
+        </w:rPr>
+      </w:pPr>
+      <w:r>
+        <w:rPr>
+          <w:rFonts w:ascii="等线" w:eastAsia="等线" w:hAnsi="等线" w:cs="宋体" w:hint="eastAsia"/>
+          <w:kern w:val="0"/>
+          <w:sz w:val="22"/>
+        </w:rPr>
+        <w:t>高峰：</w:t>
+      </w:r>
+    </w:p>
+    <w:p>
+      <w:pPr>
+        <w:widowControl/>
+        <w:rPr>
+          <w:rFonts w:ascii="等线" w:eastAsia="等线" w:hAnsi="等线" w:cs="宋体"/>
+          <w:kern w:val="0"/>
+          <w:sz w:val="22"/>
+        </w:rPr>
+      </w:pPr>
+      <w:r>
+        <w:rPr>
+          <w:rFonts w:ascii="等线" w:eastAsia="等线" w:hAnsi="等线" w:cs="宋体" w:hint="eastAsia"/>
+          <w:kern w:val="0"/>
+          <w:sz w:val="22"/>
+        </w:rPr>
+        <w:t>Android端</w:t>
+      </w:r>
+      <w:r>
+        <w:rPr>
+          <w:rFonts w:ascii="等线" w:eastAsia="等线" w:hAnsi="等线" w:cs="宋体" w:hint="eastAsia"/>
+          <w:kern w:val="0"/>
+          <w:sz w:val="22"/>
+        </w:rPr>
+        <w:t xml:space="preserve"> </w:t>
+      </w:r>
+      <w:r>
+        <w:rPr>
+          <w:rFonts w:ascii="等线" w:eastAsia="等线" w:hAnsi="等线" w:cs="宋体" w:hint="eastAsia"/>
+          <w:kern w:val="0"/>
+          <w:sz w:val="22"/>
+        </w:rPr>
+        <w:t>推荐菜谱功能及算法，start页面、</w:t>
       </w:r>
       <w:r>
         <w:rPr>
@@ -207,7 +335,7 @@
           <w:kern w:val="0"/>
           <w:sz w:val="22"/>
         </w:rPr>
-        <w:t>，上传运动数据。</w:t>
+        <w:t>，</w:t>
       </w:r>
     </w:p>
     <w:p>
@@ -219,6 +347,30 @@
           <w:sz w:val="22"/>
         </w:rPr>
       </w:pPr>
+      <w:r>
+        <w:rPr>
+          <w:rFonts w:ascii="等线" w:eastAsia="等线" w:hAnsi="等线" w:cs="宋体" w:hint="eastAsia"/>
+          <w:kern w:val="0"/>
+          <w:sz w:val="22"/>
+        </w:rPr>
+        <w:t>上传运动数据</w:t>
+      </w:r>
+      <w:r>
+        <w:rPr>
+          <w:rFonts w:ascii="等线" w:eastAsia="等线" w:hAnsi="等线" w:cs="宋体" w:hint="eastAsia"/>
+          <w:kern w:val="0"/>
+          <w:sz w:val="22"/>
+        </w:rPr>
+        <w:t>，接口规约及通信</w:t>
+      </w:r>
+      <w:r>
+        <w:rPr>
+          <w:rFonts w:ascii="等线" w:eastAsia="等线" w:hAnsi="等线" w:cs="宋体" w:hint="eastAsia"/>
+          <w:kern w:val="0"/>
+          <w:sz w:val="22"/>
+        </w:rPr>
+        <w:t>。</w:t>
+      </w:r>
     </w:p>
     <w:p>
       <w:pPr>
@@ -235,7 +387,95 @@
           <w:kern w:val="0"/>
           <w:sz w:val="22"/>
         </w:rPr>
-        <w:t>白雪：个人资料展示、主界面步数展示，运动数据录入。</w:t>
+        <w:t>上述功能spring后台的分层次设计和实现。</w:t>
+      </w:r>
+    </w:p>
+    <w:p>
+      <w:pPr>
+        <w:widowControl/>
+        <w:rPr>
+          <w:rFonts w:ascii="等线" w:eastAsia="等线" w:hAnsi="等线" w:cs="宋体"/>
+          <w:kern w:val="0"/>
+          <w:sz w:val="22"/>
+        </w:rPr>
+      </w:pPr>
+    </w:p>
+    <w:p>
+      <w:pPr>
+        <w:widowControl/>
+        <w:rPr>
+          <w:rFonts w:ascii="等线" w:eastAsia="等线" w:hAnsi="等线" w:cs="宋体"/>
+          <w:kern w:val="0"/>
+          <w:sz w:val="22"/>
+        </w:rPr>
+      </w:pPr>
+      <w:r>
+        <w:rPr>
+          <w:rFonts w:ascii="等线" w:eastAsia="等线" w:hAnsi="等线" w:cs="宋体" w:hint="eastAsia"/>
+          <w:kern w:val="0"/>
+          <w:sz w:val="22"/>
+        </w:rPr>
+        <w:t>白雪：</w:t>
+      </w:r>
+    </w:p>
+    <w:p>
+      <w:pPr>
+        <w:widowControl/>
+        <w:rPr>
+          <w:rFonts w:ascii="等线" w:eastAsia="等线" w:hAnsi="等线" w:cs="宋体"/>
+          <w:kern w:val="0"/>
+          <w:sz w:val="22"/>
+        </w:rPr>
+      </w:pPr>
+      <w:r>
+        <w:rPr>
+          <w:rFonts w:ascii="等线" w:eastAsia="等线" w:hAnsi="等线" w:cs="宋体" w:hint="eastAsia"/>
+          <w:kern w:val="0"/>
+          <w:sz w:val="22"/>
+        </w:rPr>
+        <w:t>Android端</w:t>
+      </w:r>
+      <w:r>
+        <w:rPr>
+          <w:rFonts w:ascii="等线" w:eastAsia="等线" w:hAnsi="等线" w:cs="宋体" w:hint="eastAsia"/>
+          <w:kern w:val="0"/>
+          <w:sz w:val="22"/>
+        </w:rPr>
+        <w:t xml:space="preserve"> 个人资料</w:t>
+      </w:r>
+      <w:r>
+        <w:rPr>
+          <w:rFonts w:ascii="等线" w:eastAsia="等线" w:hAnsi="等线" w:cs="宋体" w:hint="eastAsia"/>
+          <w:kern w:val="0"/>
+          <w:sz w:val="22"/>
+        </w:rPr>
+        <w:t>获取和</w:t>
+      </w:r>
+      <w:r>
+        <w:rPr>
+          <w:rFonts w:ascii="等线" w:eastAsia="等线" w:hAnsi="等线" w:cs="宋体" w:hint="eastAsia"/>
+          <w:kern w:val="0"/>
+          <w:sz w:val="22"/>
+        </w:rPr>
+        <w:t>展示、主界面步数展示，运动数据录入，</w:t>
+      </w:r>
+    </w:p>
+    <w:p>
+      <w:pPr>
+        <w:widowControl/>
+        <w:rPr>
+          <w:rFonts w:ascii="等线" w:eastAsia="等线" w:hAnsi="等线" w:cs="宋体"/>
+          <w:kern w:val="0"/>
+          <w:sz w:val="22"/>
+        </w:rPr>
+      </w:pPr>
+      <w:r>
+        <w:rPr>
+          <w:rFonts w:ascii="等线" w:eastAsia="等线" w:hAnsi="等线" w:cs="宋体" w:hint="eastAsia"/>
+          <w:kern w:val="0"/>
+          <w:sz w:val="22"/>
+        </w:rPr>
+        <w:t>上述功能spring后台的分层次设计和实现。</w:t>
       </w:r>
     </w:p>
     <w:p>
@@ -384,290 +624,19 @@
     <w:p>
       <w:pPr>
         <w:rPr>
-          <w:b/>
-        </w:rPr>
-      </w:pPr>
-      <w:r>
-        <w:rPr>
-          <w:rFonts w:hint="eastAsia"/>
-          <w:b/>
-        </w:rPr>
-        <w:t>上传运动</w:t>
-      </w:r>
-      <w:r>
-        <w:rPr>
-          <w:rFonts w:hint="eastAsia"/>
-          <w:b/>
-        </w:rPr>
-        <w:t>数据</w:t>
-      </w:r>
-    </w:p>
-    <w:p>
-      <w:r>
-        <w:rPr>
-          <w:rFonts w:hint="eastAsia"/>
-        </w:rPr>
-        <w:t>在跳转之前，我们需要从网络上获取菜品标题的数据。而ThreeVegetableActivity同样要用到这些数据。我们使用Android Intent类的putExtras方法，将这些数据作为参数放入intent中，从而在ThreeVegetableActivity拿到数据。</w:t>
-      </w:r>
-    </w:p>
-    <w:p>
-      <w:pPr>
-        <w:rPr>
-          <w:b/>
-        </w:rPr>
-      </w:pPr>
-      <w:r>
-        <w:rPr>
-          <w:b/>
-        </w:rPr>
-        <w:t>json解析</w:t>
-      </w:r>
-    </w:p>
-    <w:p>
-      <w:r>
-        <w:t>采用Google的Gson。我们定义了一些bean类</w:t>
-      </w:r>
-      <w:r>
-        <w:rPr>
-          <w:rFonts w:hint="eastAsia"/>
-        </w:rPr>
-        <w:t>，用来接受数据，比如接受菜品详细信息会用到</w:t>
-      </w:r>
-      <w:r>
-        <w:t>ReceiveVegetable类</w:t>
-      </w:r>
-      <w:r>
-        <w:rPr>
-          <w:rFonts w:hint="eastAsia"/>
-        </w:rPr>
-        <w:t>，通过</w:t>
-      </w:r>
-      <w:r>
-        <w:t>Gson的调用</w:t>
-      </w:r>
-      <w:r>
-        <w:rPr>
-          <w:rFonts w:hint="eastAsia"/>
-        </w:rPr>
-        <w:t>，就可以把复杂</w:t>
-      </w:r>
-      <w:r>
-        <w:t>json结构中的数据填充到一个ReceiveVegetable对象中。</w:t>
-      </w:r>
-    </w:p>
-    <w:p/>
-    <w:p>
-      <w:r>
-        <w:rPr>
-          <w:rFonts w:hint="eastAsia"/>
-        </w:rPr>
-        <w:t>此外，还有其他模块也采用了类似的设计。</w:t>
-      </w:r>
-    </w:p>
-    <w:p/>
-    <w:p>
-      <w:pPr>
-        <w:rPr>
-          <w:rFonts w:ascii="黑体" w:eastAsia="黑体" w:hAnsi="黑体" w:cs="宋体"/>
-          <w:b/>
-          <w:kern w:val="0"/>
-          <w:sz w:val="28"/>
-          <w:szCs w:val="28"/>
-        </w:rPr>
-      </w:pPr>
-      <w:r>
-        <w:rPr>
-          <w:rFonts w:ascii="黑体" w:eastAsia="黑体" w:hAnsi="黑体" w:cs="宋体" w:hint="eastAsia"/>
-          <w:b/>
-          <w:kern w:val="0"/>
-          <w:sz w:val="28"/>
-          <w:szCs w:val="28"/>
-        </w:rPr>
-        <w:t>后台模块</w:t>
-      </w:r>
-      <w:r>
-        <w:rPr>
-          <w:rFonts w:ascii="黑体" w:eastAsia="黑体" w:hAnsi="黑体" w:cs="宋体" w:hint="eastAsia"/>
-          <w:b/>
-          <w:kern w:val="0"/>
-          <w:sz w:val="28"/>
-          <w:szCs w:val="28"/>
-        </w:rPr>
-        <w:t>设计</w:t>
-      </w:r>
-    </w:p>
-    <w:p>
-      <w:r>
-        <w:t>S</w:t>
-      </w:r>
-      <w:r>
-        <w:rPr>
-          <w:rFonts w:hint="eastAsia"/>
-        </w:rPr>
-        <w:t>pring+structs+hibernate框架设计，我们在项目分工上采用每人负责若干功能的方式，最后一起整合代码，</w:t>
-      </w:r>
-      <w:r>
-        <w:rPr>
-          <w:rFonts w:hint="eastAsia"/>
-        </w:rPr>
-        <w:t>vegetable，user，userimage，SportsInfo各个模块均需要action，service，dao，entity，util包中各模块类的配合，每个队员负责其功能模块的类的设计，从数据库到android端通信的完成，对于需要互相通讯的模块，提前定义好接口，队员按照接口规范填</w:t>
-      </w:r>
-      <w:r>
-        <w:rPr>
-          <w:rFonts w:hint="eastAsia"/>
+          <w:rFonts w:hint="eastAsia"/>
+        </w:rPr>
+      </w:pPr>
+      <w:r>
+        <w:rPr>
+          <w:noProof/>
         </w:rPr>
         <w:lastRenderedPageBreak/>
-        <w:t>写。为了保证容错以及安全性，设计了过滤器和各种容错机制。</w:t>
-      </w:r>
-    </w:p>
-    <w:p>
-      <w:pPr>
-        <w:rPr>
-          <w:b/>
-        </w:rPr>
-      </w:pPr>
-      <w:r>
-        <w:rPr>
-          <w:rFonts w:hint="eastAsia"/>
-          <w:b/>
-        </w:rPr>
-        <w:t>推荐模块逻辑设计：</w:t>
-      </w:r>
-    </w:p>
-    <w:p>
-      <w:r>
-        <w:rPr>
-          <w:rFonts w:hint="eastAsia"/>
-        </w:rPr>
-        <w:t>根据查询所得，慢跑每半小时消耗</w:t>
-      </w:r>
-      <w:r>
-        <w:t>300卡路里，</w:t>
-      </w:r>
-    </w:p>
-    <w:p>
-      <w:r>
-        <w:rPr>
-          <w:rFonts w:hint="eastAsia"/>
-        </w:rPr>
-        <w:t>（</w:t>
-      </w:r>
-      <w:r>
-        <w:t>1）你目前的体重是：＿＿公斤。</w:t>
-      </w:r>
-    </w:p>
-    <w:p>
-      <w:r>
-        <w:rPr>
-          <w:rFonts w:hint="eastAsia"/>
-        </w:rPr>
-        <w:t>（</w:t>
-      </w:r>
-      <w:r>
-        <w:t>2）你的目标体重是：＿＿公斤。</w:t>
-      </w:r>
-    </w:p>
-    <w:p>
-      <w:r>
-        <w:rPr>
-          <w:rFonts w:hint="eastAsia"/>
-        </w:rPr>
-        <w:t>（</w:t>
-      </w:r>
-      <w:r>
-        <w:t>3）你想减掉的体重 = (1) - (2) = ＿＿公斤。</w:t>
-      </w:r>
-    </w:p>
-    <w:p>
-      <w:r>
-        <w:rPr>
-          <w:rFonts w:hint="eastAsia"/>
-        </w:rPr>
-        <w:t>（</w:t>
-      </w:r>
-      <w:r>
-        <w:t>4）减肥期间必须减少摄取的总热量 = (3) × 7700 = ＿＿大卡。</w:t>
-      </w:r>
-    </w:p>
-    <w:p>
-      <w:r>
-        <w:rPr>
-          <w:rFonts w:hint="eastAsia"/>
-        </w:rPr>
-        <w:t>（</w:t>
-      </w:r>
-      <w:r>
-        <w:t>5）每天必须减少摄食的热量 = (4) ÷ 减肥期间(天) = ＿＿大卡。</w:t>
-      </w:r>
-    </w:p>
-    <w:p>
-      <w:r>
-        <w:rPr>
-          <w:rFonts w:hint="eastAsia"/>
-        </w:rPr>
-        <w:t>（</w:t>
-      </w:r>
-      <w:r>
-        <w:t>6）减肥期间每天必须摄取的热量 = REE × 2 - (5) = ＿＿大卡。</w:t>
-      </w:r>
-    </w:p>
-    <w:p>
-      <w:r>
-        <w:t>BMR=(1)*24</w:t>
-      </w:r>
-    </w:p>
-    <w:p>
-      <w:r>
-        <w:t>REE=BMR*1.1</w:t>
-      </w:r>
-    </w:p>
-    <w:p>
-      <w:r>
-        <w:rPr>
-          <w:rFonts w:hint="eastAsia"/>
-        </w:rPr>
-        <w:t>后台和以前一样，调用</w:t>
-      </w:r>
-      <w:r>
-        <w:t>/sport_upload接口后，返还前端7个菜名，其中早餐1个从breakfast表里随机抽取一个，使其卡路里小于总卡路里的7分之一，午餐3个从lunchInfo表里随机抽取3个，使其3个卡路里总和小于总卡路里的7分之三，晚餐3个从vegetableInfo表里随机抽取，使其3个的卡路里总和小于总卡路里的7分之三。</w:t>
-      </w:r>
-    </w:p>
-    <w:p>
-      <w:r>
-        <w:t xml:space="preserve"> 总卡路里即为（6）</w:t>
-      </w:r>
-    </w:p>
-    <w:p>
-      <w:pPr>
-        <w:rPr>
-          <w:rFonts w:ascii="黑体" w:eastAsia="黑体" w:hAnsi="黑体" w:cs="宋体"/>
-          <w:b/>
-          <w:kern w:val="0"/>
-          <w:sz w:val="28"/>
-          <w:szCs w:val="28"/>
-        </w:rPr>
-      </w:pPr>
-      <w:r>
-        <w:rPr>
-          <w:rFonts w:ascii="黑体" w:eastAsia="黑体" w:hAnsi="黑体" w:cs="宋体" w:hint="eastAsia"/>
-          <w:b/>
-          <w:kern w:val="0"/>
-          <w:sz w:val="28"/>
-          <w:szCs w:val="28"/>
-        </w:rPr>
-        <w:t>部分类图截图</w:t>
-      </w:r>
-    </w:p>
-    <w:p>
-      <w:r>
-        <w:rPr>
-          <w:noProof/>
-        </w:rPr>
         <w:drawing>
-          <wp:inline distT="0" distB="0" distL="0" distR="0" wp14:anchorId="06BD4C55" wp14:editId="43F479C0">
-            <wp:extent cx="2259330" cy="4143375"/>
-            <wp:effectExtent l="0" t="0" r="7620" b="0"/>
-            <wp:docPr id="1" name="图片 1"/>
+          <wp:inline distT="0" distB="0" distL="0" distR="0" wp14:anchorId="4165B437" wp14:editId="75BF7599">
+            <wp:extent cx="5285615" cy="2743200"/>
+            <wp:effectExtent l="0" t="0" r="0" b="0"/>
+            <wp:docPr id="4" name="图片 4"/>
             <wp:cNvGraphicFramePr>
               <a:graphicFrameLocks xmlns:a="http://schemas.openxmlformats.org/drawingml/2006/main" noChangeAspect="1"/>
             </wp:cNvGraphicFramePr>
@@ -687,7 +656,7 @@
                   <pic:spPr>
                     <a:xfrm>
                       <a:off x="0" y="0"/>
-                      <a:ext cx="2263889" cy="4151735"/>
+                      <a:ext cx="5302535" cy="2751981"/>
                     </a:xfrm>
                     <a:prstGeom prst="rect">
                       <a:avLst/>
@@ -699,21 +668,51 @@
           </wp:inline>
         </w:drawing>
       </w:r>
-      <w:r>
-        <w:rPr>
-          <w:rFonts w:hint="eastAsia"/>
-        </w:rPr>
-        <w:t xml:space="preserve">    </w:t>
-      </w:r>
+    </w:p>
+    <w:p>
+      <w:pPr>
+        <w:rPr>
+          <w:b/>
+        </w:rPr>
+      </w:pPr>
+      <w:r>
+        <w:rPr>
+          <w:rFonts w:hint="eastAsia"/>
+          <w:b/>
+        </w:rPr>
+        <w:t>上传运动</w:t>
+      </w:r>
+      <w:r>
+        <w:rPr>
+          <w:rFonts w:hint="eastAsia"/>
+          <w:b/>
+        </w:rPr>
+        <w:t>数据</w:t>
+      </w:r>
+    </w:p>
+    <w:p>
+      <w:r>
+        <w:rPr>
+          <w:rFonts w:hint="eastAsia"/>
+        </w:rPr>
+        <w:t>在跳转之前，我们需要从网络上获取菜品标题的数据。而ThreeVegetableActivity同样要用到这些数据。我们使用Android Intent类的putExtras方法，将这些数据作为参数放入intent中，从而在ThreeVegetableActivity拿到数据。</w:t>
+      </w:r>
+    </w:p>
+    <w:p>
+      <w:pPr>
+        <w:rPr>
+          <w:rFonts w:hint="eastAsia"/>
+        </w:rPr>
+      </w:pPr>
       <w:r>
         <w:rPr>
           <w:noProof/>
         </w:rPr>
         <w:drawing>
-          <wp:inline distT="0" distB="0" distL="0" distR="0" wp14:anchorId="54E7F943" wp14:editId="09AAD4BB">
-            <wp:extent cx="2191234" cy="4190365"/>
-            <wp:effectExtent l="0" t="0" r="0" b="635"/>
-            <wp:docPr id="3" name="图片 3"/>
+          <wp:inline distT="0" distB="0" distL="0" distR="0" wp14:anchorId="100195BF" wp14:editId="27DA7969">
+            <wp:extent cx="5274310" cy="2552700"/>
+            <wp:effectExtent l="0" t="0" r="2540" b="0"/>
+            <wp:docPr id="5" name="图片 5"/>
             <wp:cNvGraphicFramePr>
               <a:graphicFrameLocks xmlns:a="http://schemas.openxmlformats.org/drawingml/2006/main" noChangeAspect="1"/>
             </wp:cNvGraphicFramePr>
@@ -733,6 +732,387 @@
                   <pic:spPr>
                     <a:xfrm>
                       <a:off x="0" y="0"/>
+                      <a:ext cx="5274310" cy="2552700"/>
+                    </a:xfrm>
+                    <a:prstGeom prst="rect">
+                      <a:avLst/>
+                    </a:prstGeom>
+                  </pic:spPr>
+                </pic:pic>
+              </a:graphicData>
+            </a:graphic>
+          </wp:inline>
+        </w:drawing>
+      </w:r>
+    </w:p>
+    <w:p>
+      <w:pPr>
+        <w:rPr>
+          <w:b/>
+        </w:rPr>
+      </w:pPr>
+      <w:r>
+        <w:rPr>
+          <w:b/>
+        </w:rPr>
+        <w:t>json解析</w:t>
+      </w:r>
+    </w:p>
+    <w:p>
+      <w:r>
+        <w:t>采用Google的Gson。我们定义了一些bean类</w:t>
+      </w:r>
+      <w:r>
+        <w:rPr>
+          <w:rFonts w:hint="eastAsia"/>
+        </w:rPr>
+        <w:t>，用来接受数据，比如接受菜品详细信息会用到</w:t>
+      </w:r>
+      <w:r>
+        <w:t>ReceiveVegetable类</w:t>
+      </w:r>
+      <w:r>
+        <w:rPr>
+          <w:rFonts w:hint="eastAsia"/>
+        </w:rPr>
+        <w:t>，通过</w:t>
+      </w:r>
+      <w:r>
+        <w:t>Gson的调用</w:t>
+      </w:r>
+      <w:r>
+        <w:rPr>
+          <w:rFonts w:hint="eastAsia"/>
+        </w:rPr>
+        <w:t>，就可以把复杂</w:t>
+      </w:r>
+      <w:r>
+        <w:t>json结构中的数据填充到一个ReceiveVegetable对象中。</w:t>
+      </w:r>
+    </w:p>
+    <w:p/>
+    <w:p>
+      <w:r>
+        <w:rPr>
+          <w:rFonts w:hint="eastAsia"/>
+        </w:rPr>
+        <w:t>此外，还有其他模块也采用了类似的设计</w:t>
+      </w:r>
+      <w:r>
+        <w:rPr>
+          <w:rFonts w:hint="eastAsia"/>
+        </w:rPr>
+        <w:t>,</w:t>
+      </w:r>
+      <w:r>
+        <w:rPr>
+          <w:rFonts w:hint="eastAsia"/>
+        </w:rPr>
+        <w:t>以及其他的设计</w:t>
+      </w:r>
+      <w:r>
+        <w:rPr>
+          <w:rFonts w:hint="eastAsia"/>
+        </w:rPr>
+        <w:t>详情</w:t>
+      </w:r>
+      <w:r>
+        <w:rPr>
+          <w:rFonts w:hint="eastAsia"/>
+        </w:rPr>
+        <w:t>请</w:t>
+      </w:r>
+      <w:r>
+        <w:rPr>
+          <w:rFonts w:hint="eastAsia"/>
+        </w:rPr>
+        <w:t>见源代码</w:t>
+      </w:r>
+      <w:r>
+        <w:rPr>
+          <w:rFonts w:hint="eastAsia"/>
+        </w:rPr>
+        <w:t>。</w:t>
+      </w:r>
+    </w:p>
+    <w:p/>
+    <w:p>
+      <w:pPr>
+        <w:rPr>
+          <w:rFonts w:ascii="黑体" w:eastAsia="黑体" w:hAnsi="黑体" w:cs="宋体"/>
+          <w:b/>
+          <w:kern w:val="0"/>
+          <w:sz w:val="28"/>
+          <w:szCs w:val="28"/>
+        </w:rPr>
+      </w:pPr>
+      <w:r>
+        <w:rPr>
+          <w:rFonts w:ascii="黑体" w:eastAsia="黑体" w:hAnsi="黑体" w:cs="宋体" w:hint="eastAsia"/>
+          <w:b/>
+          <w:kern w:val="0"/>
+          <w:sz w:val="28"/>
+          <w:szCs w:val="28"/>
+        </w:rPr>
+        <w:t>后台模块</w:t>
+      </w:r>
+      <w:r>
+        <w:rPr>
+          <w:rFonts w:ascii="黑体" w:eastAsia="黑体" w:hAnsi="黑体" w:cs="宋体" w:hint="eastAsia"/>
+          <w:b/>
+          <w:kern w:val="0"/>
+          <w:sz w:val="28"/>
+          <w:szCs w:val="28"/>
+        </w:rPr>
+        <w:t>设计</w:t>
+      </w:r>
+    </w:p>
+    <w:p>
+      <w:r>
+        <w:t>S</w:t>
+      </w:r>
+      <w:r>
+        <w:rPr>
+          <w:rFonts w:hint="eastAsia"/>
+        </w:rPr>
+        <w:t>pring+structs+hibernate框架设计，我们在项目分工上采用每人负责若干功能的方式，最后一起整合代码，</w:t>
+      </w:r>
+      <w:r>
+        <w:rPr>
+          <w:rFonts w:hint="eastAsia"/>
+        </w:rPr>
+        <w:t>vegetable，user，userimage，SportsInfo各个模块均需要action，service，dao，entity，util包中各模块类的配合，每个队员负责其功能模块的类的设计，从数据库到android端通信的完成，对于需要互相通讯的模块，提前定义好接口，队员按照接口规范填</w:t>
+      </w:r>
+      <w:r>
+        <w:rPr>
+          <w:rFonts w:hint="eastAsia"/>
+        </w:rPr>
+        <w:lastRenderedPageBreak/>
+        <w:t>写。为了保证容错以及安全性，设计了过滤器和各种容错机制。</w:t>
+      </w:r>
+    </w:p>
+    <w:p>
+      <w:pPr>
+        <w:rPr>
+          <w:b/>
+        </w:rPr>
+      </w:pPr>
+      <w:r>
+        <w:rPr>
+          <w:rFonts w:hint="eastAsia"/>
+          <w:b/>
+        </w:rPr>
+        <w:t>推荐模块逻辑设计：</w:t>
+      </w:r>
+    </w:p>
+    <w:p>
+      <w:r>
+        <w:rPr>
+          <w:rFonts w:hint="eastAsia"/>
+        </w:rPr>
+        <w:t>根据查询所得，慢跑每半小时消耗</w:t>
+      </w:r>
+      <w:r>
+        <w:t>300卡路里，</w:t>
+      </w:r>
+    </w:p>
+    <w:p>
+      <w:r>
+        <w:rPr>
+          <w:rFonts w:hint="eastAsia"/>
+        </w:rPr>
+        <w:t>（</w:t>
+      </w:r>
+      <w:r>
+        <w:t>1）你目前的体重是：＿＿公斤。</w:t>
+      </w:r>
+    </w:p>
+    <w:p>
+      <w:r>
+        <w:rPr>
+          <w:rFonts w:hint="eastAsia"/>
+        </w:rPr>
+        <w:t>（</w:t>
+      </w:r>
+      <w:r>
+        <w:t>2）你的目标体重是：＿＿公斤。</w:t>
+      </w:r>
+    </w:p>
+    <w:p>
+      <w:r>
+        <w:rPr>
+          <w:rFonts w:hint="eastAsia"/>
+        </w:rPr>
+        <w:t>（</w:t>
+      </w:r>
+      <w:r>
+        <w:t>3）你想减掉的体重 = (1) - (2) = ＿＿公斤。</w:t>
+      </w:r>
+    </w:p>
+    <w:p>
+      <w:r>
+        <w:rPr>
+          <w:rFonts w:hint="eastAsia"/>
+        </w:rPr>
+        <w:t>（</w:t>
+      </w:r>
+      <w:r>
+        <w:t>4）减肥期间必须减少摄取的总热量 = (3) × 7700 = ＿＿大卡。</w:t>
+      </w:r>
+    </w:p>
+    <w:p>
+      <w:r>
+        <w:rPr>
+          <w:rFonts w:hint="eastAsia"/>
+        </w:rPr>
+        <w:t>（</w:t>
+      </w:r>
+      <w:r>
+        <w:t>5）每天必须减少摄食的热量 = (4) ÷ 减肥期间(天) = ＿＿大卡。</w:t>
+      </w:r>
+    </w:p>
+    <w:p>
+      <w:r>
+        <w:rPr>
+          <w:rFonts w:hint="eastAsia"/>
+        </w:rPr>
+        <w:t>（</w:t>
+      </w:r>
+      <w:r>
+        <w:t>6）减肥期间每天必须摄取的热量 = REE × 2 - (5) = ＿＿大卡。</w:t>
+      </w:r>
+    </w:p>
+    <w:p>
+      <w:r>
+        <w:t>BMR=(1)*24</w:t>
+      </w:r>
+    </w:p>
+    <w:p>
+      <w:r>
+        <w:t>REE=BMR*1.1</w:t>
+      </w:r>
+    </w:p>
+    <w:p>
+      <w:r>
+        <w:rPr>
+          <w:rFonts w:hint="eastAsia"/>
+        </w:rPr>
+        <w:t>后台和以前一样，调用</w:t>
+      </w:r>
+      <w:r>
+        <w:t>/sport_upload接口后，返还前端7个菜名</w:t>
+      </w:r>
+      <w:r>
+        <w:rPr>
+          <w:rFonts w:hint="eastAsia"/>
+        </w:rPr>
+        <w:t>（并早餐午餐晚餐各随机显示1个）</w:t>
+      </w:r>
+      <w:r>
+        <w:t>，其中早餐1个从breakfast表里随机抽取一个，使其卡路里小于总卡路里的7分之一，午餐3个从lunchInfo表里随机抽取3个，使其3个卡路里总和小于总卡路里的7分之三，晚餐3个从vegetableInfo表里随机抽取，使其3个的卡路里总和小于总卡路里的7分之三。</w:t>
+      </w:r>
+    </w:p>
+    <w:p>
+      <w:r>
+        <w:t xml:space="preserve"> 总卡路里即为（6）</w:t>
+      </w:r>
+    </w:p>
+    <w:p>
+      <w:pPr>
+        <w:rPr>
+          <w:rFonts w:ascii="黑体" w:eastAsia="黑体" w:hAnsi="黑体" w:cs="宋体"/>
+          <w:b/>
+          <w:kern w:val="0"/>
+          <w:sz w:val="28"/>
+          <w:szCs w:val="28"/>
+        </w:rPr>
+      </w:pPr>
+      <w:r>
+        <w:rPr>
+          <w:rFonts w:ascii="黑体" w:eastAsia="黑体" w:hAnsi="黑体" w:cs="宋体" w:hint="eastAsia"/>
+          <w:b/>
+          <w:kern w:val="0"/>
+          <w:sz w:val="28"/>
+          <w:szCs w:val="28"/>
+        </w:rPr>
+        <w:t>部分类图截图</w:t>
+      </w:r>
+    </w:p>
+    <w:p>
+      <w:r>
+        <w:rPr>
+          <w:noProof/>
+        </w:rPr>
+        <w:drawing>
+          <wp:inline distT="0" distB="0" distL="0" distR="0" wp14:anchorId="515B8484" wp14:editId="3EF7A2D4">
+            <wp:extent cx="2259330" cy="4143375"/>
+            <wp:effectExtent l="0" t="0" r="7620" b="0"/>
+            <wp:docPr id="1" name="图片 1"/>
+            <wp:cNvGraphicFramePr>
+              <a:graphicFrameLocks xmlns:a="http://schemas.openxmlformats.org/drawingml/2006/main" noChangeAspect="1"/>
+            </wp:cNvGraphicFramePr>
+            <a:graphic xmlns:a="http://schemas.openxmlformats.org/drawingml/2006/main">
+              <a:graphicData uri="http://schemas.openxmlformats.org/drawingml/2006/picture">
+                <pic:pic xmlns:pic="http://schemas.openxmlformats.org/drawingml/2006/picture">
+                  <pic:nvPicPr>
+                    <pic:cNvPr id="1" name=""/>
+                    <pic:cNvPicPr/>
+                  </pic:nvPicPr>
+                  <pic:blipFill>
+                    <a:blip r:embed="rId9"/>
+                    <a:stretch>
+                      <a:fillRect/>
+                    </a:stretch>
+                  </pic:blipFill>
+                  <pic:spPr>
+                    <a:xfrm>
+                      <a:off x="0" y="0"/>
+                      <a:ext cx="2263889" cy="4151735"/>
+                    </a:xfrm>
+                    <a:prstGeom prst="rect">
+                      <a:avLst/>
+                    </a:prstGeom>
+                  </pic:spPr>
+                </pic:pic>
+              </a:graphicData>
+            </a:graphic>
+          </wp:inline>
+        </w:drawing>
+      </w:r>
+      <w:r>
+        <w:rPr>
+          <w:rFonts w:hint="eastAsia"/>
+        </w:rPr>
+        <w:t xml:space="preserve">    </w:t>
+      </w:r>
+      <w:r>
+        <w:rPr>
+          <w:noProof/>
+        </w:rPr>
+        <w:drawing>
+          <wp:inline distT="0" distB="0" distL="0" distR="0" wp14:anchorId="7BB429A8" wp14:editId="49AF0977">
+            <wp:extent cx="2191234" cy="4190365"/>
+            <wp:effectExtent l="0" t="0" r="0" b="635"/>
+            <wp:docPr id="3" name="图片 3"/>
+            <wp:cNvGraphicFramePr>
+              <a:graphicFrameLocks xmlns:a="http://schemas.openxmlformats.org/drawingml/2006/main" noChangeAspect="1"/>
+            </wp:cNvGraphicFramePr>
+            <a:graphic xmlns:a="http://schemas.openxmlformats.org/drawingml/2006/main">
+              <a:graphicData uri="http://schemas.openxmlformats.org/drawingml/2006/picture">
+                <pic:pic xmlns:pic="http://schemas.openxmlformats.org/drawingml/2006/picture">
+                  <pic:nvPicPr>
+                    <pic:cNvPr id="1" name=""/>
+                    <pic:cNvPicPr/>
+                  </pic:nvPicPr>
+                  <pic:blipFill>
+                    <a:blip r:embed="rId10"/>
+                    <a:stretch>
+                      <a:fillRect/>
+                    </a:stretch>
+                  </pic:blipFill>
+                  <pic:spPr>
+                    <a:xfrm>
+                      <a:off x="0" y="0"/>
                       <a:ext cx="2246119" cy="4295324"/>
                     </a:xfrm>
                     <a:prstGeom prst="rect">
@@ -763,58 +1143,64 @@
         <w:rPr>
           <w:rFonts w:hint="eastAsia"/>
         </w:rPr>
-        <w:t>对应用有良好支撑，</w:t>
-      </w:r>
-      <w:r>
-        <w:rPr>
-          <w:rFonts w:hint="eastAsia"/>
-        </w:rPr>
-        <w:t>采用</w:t>
-      </w:r>
-      <w:r>
-        <w:rPr>
-          <w:rFonts w:hint="eastAsia"/>
-        </w:rPr>
-        <w:t>并熟练使用ssh</w:t>
-      </w:r>
-      <w:r>
-        <w:rPr>
-          <w:rFonts w:hint="eastAsia"/>
-        </w:rPr>
-        <w:t>框架，并有较好的分层结构，</w:t>
-      </w:r>
-      <w:r>
-        <w:rPr>
-          <w:rFonts w:hint="eastAsia"/>
-        </w:rPr>
-        <w:t>扩展性强，</w:t>
-      </w:r>
-      <w:r>
-        <w:rPr>
-          <w:rFonts w:hint="eastAsia"/>
-        </w:rPr>
-        <w:t>因</w:t>
-      </w:r>
-      <w:r>
-        <w:rPr>
-          <w:rFonts w:hint="eastAsia"/>
-        </w:rPr>
-        <w:t>本学期成绩与保研相关，期待老师予以</w:t>
-      </w:r>
-      <w:r>
-        <w:rPr>
-          <w:rFonts w:hint="eastAsia"/>
-        </w:rPr>
-        <w:t xml:space="preserve">高分，谢谢老师！ </w:t>
-      </w:r>
-      <w:r>
-        <w:rPr>
-          <w:rFonts w:hint="eastAsia"/>
-        </w:rPr>
-        <w:t>）</w:t>
+        <w:t>对应用有良</w:t>
       </w:r>
       <w:bookmarkStart w:id="0" w:name="_GoBack"/>
       <w:bookmarkEnd w:id="0"/>
+      <w:r>
+        <w:rPr>
+          <w:rFonts w:hint="eastAsia"/>
+        </w:rPr>
+        <w:t>好支撑，</w:t>
+      </w:r>
+      <w:r>
+        <w:rPr>
+          <w:rFonts w:hint="eastAsia"/>
+        </w:rPr>
+        <w:t>采用</w:t>
+      </w:r>
+      <w:r>
+        <w:rPr>
+          <w:rFonts w:hint="eastAsia"/>
+        </w:rPr>
+        <w:t>并熟练使用ssh</w:t>
+      </w:r>
+      <w:r>
+        <w:rPr>
+          <w:rFonts w:hint="eastAsia"/>
+        </w:rPr>
+        <w:t>框架，并有较好的分层结构，</w:t>
+      </w:r>
+      <w:r>
+        <w:rPr>
+          <w:rFonts w:hint="eastAsia"/>
+        </w:rPr>
+        <w:t>扩展性强，</w:t>
+      </w:r>
+      <w:r>
+        <w:rPr>
+          <w:rFonts w:hint="eastAsia"/>
+        </w:rPr>
+        <w:t>因</w:t>
+      </w:r>
+      <w:r>
+        <w:rPr>
+          <w:rFonts w:hint="eastAsia"/>
+        </w:rPr>
+        <w:t>本学期成绩与保研相关，期待老师予以</w:t>
+      </w:r>
+      <w:r>
+        <w:rPr>
+          <w:rFonts w:hint="eastAsia"/>
+        </w:rPr>
+        <w:t xml:space="preserve">高分，谢谢老师！ </w:t>
+      </w:r>
+      <w:r>
+        <w:rPr>
+          <w:rFonts w:hint="eastAsia"/>
+        </w:rPr>
+        <w:t>）</w:t>
+      </w:r>
     </w:p>
     <w:sectPr>
       <w:pgSz w:w="11906" w:h="16838"/>
